--- a/OnlineBanking9000/Test Log.docx
+++ b/OnlineBanking9000/Test Log.docx
@@ -137,6 +137,227 @@
           </wp:inline>
         </w:drawing>
       </w:r>
+    </w:p>
+    <w:p>
+      <w:r>
+        <w:rPr>
+          <w:noProof/>
+          <w:lang w:eastAsia="en-IE"/>
+        </w:rPr>
+        <w:drawing>
+          <wp:inline distT="0" distB="0" distL="0" distR="0" wp14:anchorId="07B7F9FE" wp14:editId="30357F84">
+            <wp:extent cx="4533900" cy="1895475"/>
+            <wp:effectExtent l="0" t="0" r="0" b="9525"/>
+            <wp:docPr id="6" name="Picture 6"/>
+            <wp:cNvGraphicFramePr>
+              <a:graphicFrameLocks xmlns:a="http://schemas.openxmlformats.org/drawingml/2006/main" noChangeAspect="1"/>
+            </wp:cNvGraphicFramePr>
+            <a:graphic xmlns:a="http://schemas.openxmlformats.org/drawingml/2006/main">
+              <a:graphicData uri="http://schemas.openxmlformats.org/drawingml/2006/picture">
+                <pic:pic xmlns:pic="http://schemas.openxmlformats.org/drawingml/2006/picture">
+                  <pic:nvPicPr>
+                    <pic:cNvPr id="0" name=""/>
+                    <pic:cNvPicPr/>
+                  </pic:nvPicPr>
+                  <pic:blipFill>
+                    <a:blip r:embed="rId8"/>
+                    <a:stretch>
+                      <a:fillRect/>
+                    </a:stretch>
+                  </pic:blipFill>
+                  <pic:spPr>
+                    <a:xfrm>
+                      <a:off x="0" y="0"/>
+                      <a:ext cx="4533900" cy="1895475"/>
+                    </a:xfrm>
+                    <a:prstGeom prst="rect">
+                      <a:avLst/>
+                    </a:prstGeom>
+                  </pic:spPr>
+                </pic:pic>
+              </a:graphicData>
+            </a:graphic>
+          </wp:inline>
+        </w:drawing>
+      </w:r>
+    </w:p>
+    <w:p>
+      <w:r>
+        <w:rPr>
+          <w:noProof/>
+          <w:lang w:eastAsia="en-IE"/>
+        </w:rPr>
+        <w:lastRenderedPageBreak/>
+        <w:drawing>
+          <wp:inline distT="0" distB="0" distL="0" distR="0" wp14:anchorId="73BBB889" wp14:editId="29C03202">
+            <wp:extent cx="3324225" cy="1609725"/>
+            <wp:effectExtent l="0" t="0" r="9525" b="9525"/>
+            <wp:docPr id="5" name="Picture 5"/>
+            <wp:cNvGraphicFramePr>
+              <a:graphicFrameLocks xmlns:a="http://schemas.openxmlformats.org/drawingml/2006/main" noChangeAspect="1"/>
+            </wp:cNvGraphicFramePr>
+            <a:graphic xmlns:a="http://schemas.openxmlformats.org/drawingml/2006/main">
+              <a:graphicData uri="http://schemas.openxmlformats.org/drawingml/2006/picture">
+                <pic:pic xmlns:pic="http://schemas.openxmlformats.org/drawingml/2006/picture">
+                  <pic:nvPicPr>
+                    <pic:cNvPr id="0" name=""/>
+                    <pic:cNvPicPr/>
+                  </pic:nvPicPr>
+                  <pic:blipFill>
+                    <a:blip r:embed="rId9"/>
+                    <a:stretch>
+                      <a:fillRect/>
+                    </a:stretch>
+                  </pic:blipFill>
+                  <pic:spPr>
+                    <a:xfrm>
+                      <a:off x="0" y="0"/>
+                      <a:ext cx="3324225" cy="1609725"/>
+                    </a:xfrm>
+                    <a:prstGeom prst="rect">
+                      <a:avLst/>
+                    </a:prstGeom>
+                  </pic:spPr>
+                </pic:pic>
+              </a:graphicData>
+            </a:graphic>
+          </wp:inline>
+        </w:drawing>
+      </w:r>
+    </w:p>
+    <w:p/>
+    <w:p>
+      <w:r>
+        <w:rPr>
+          <w:noProof/>
+          <w:lang w:eastAsia="en-IE"/>
+        </w:rPr>
+        <w:drawing>
+          <wp:inline distT="0" distB="0" distL="0" distR="0" wp14:anchorId="15D62AB4" wp14:editId="7385151D">
+            <wp:extent cx="2933700" cy="1609725"/>
+            <wp:effectExtent l="0" t="0" r="0" b="9525"/>
+            <wp:docPr id="7" name="Picture 7"/>
+            <wp:cNvGraphicFramePr>
+              <a:graphicFrameLocks xmlns:a="http://schemas.openxmlformats.org/drawingml/2006/main" noChangeAspect="1"/>
+            </wp:cNvGraphicFramePr>
+            <a:graphic xmlns:a="http://schemas.openxmlformats.org/drawingml/2006/main">
+              <a:graphicData uri="http://schemas.openxmlformats.org/drawingml/2006/picture">
+                <pic:pic xmlns:pic="http://schemas.openxmlformats.org/drawingml/2006/picture">
+                  <pic:nvPicPr>
+                    <pic:cNvPr id="0" name=""/>
+                    <pic:cNvPicPr/>
+                  </pic:nvPicPr>
+                  <pic:blipFill>
+                    <a:blip r:embed="rId10"/>
+                    <a:stretch>
+                      <a:fillRect/>
+                    </a:stretch>
+                  </pic:blipFill>
+                  <pic:spPr>
+                    <a:xfrm>
+                      <a:off x="0" y="0"/>
+                      <a:ext cx="2933700" cy="1609725"/>
+                    </a:xfrm>
+                    <a:prstGeom prst="rect">
+                      <a:avLst/>
+                    </a:prstGeom>
+                  </pic:spPr>
+                </pic:pic>
+              </a:graphicData>
+            </a:graphic>
+          </wp:inline>
+        </w:drawing>
+      </w:r>
+    </w:p>
+    <w:p/>
+    <w:p>
+      <w:r>
+        <w:rPr>
+          <w:noProof/>
+          <w:lang w:eastAsia="en-IE"/>
+        </w:rPr>
+        <w:lastRenderedPageBreak/>
+        <w:drawing>
+          <wp:inline distT="0" distB="0" distL="0" distR="0" wp14:anchorId="42641919" wp14:editId="76197B3F">
+            <wp:extent cx="5731510" cy="4718698"/>
+            <wp:effectExtent l="0" t="0" r="2540" b="5715"/>
+            <wp:docPr id="8" name="Picture 8"/>
+            <wp:cNvGraphicFramePr>
+              <a:graphicFrameLocks xmlns:a="http://schemas.openxmlformats.org/drawingml/2006/main" noChangeAspect="1"/>
+            </wp:cNvGraphicFramePr>
+            <a:graphic xmlns:a="http://schemas.openxmlformats.org/drawingml/2006/main">
+              <a:graphicData uri="http://schemas.openxmlformats.org/drawingml/2006/picture">
+                <pic:pic xmlns:pic="http://schemas.openxmlformats.org/drawingml/2006/picture">
+                  <pic:nvPicPr>
+                    <pic:cNvPr id="0" name=""/>
+                    <pic:cNvPicPr/>
+                  </pic:nvPicPr>
+                  <pic:blipFill>
+                    <a:blip r:embed="rId11"/>
+                    <a:stretch>
+                      <a:fillRect/>
+                    </a:stretch>
+                  </pic:blipFill>
+                  <pic:spPr>
+                    <a:xfrm>
+                      <a:off x="0" y="0"/>
+                      <a:ext cx="5731510" cy="4718698"/>
+                    </a:xfrm>
+                    <a:prstGeom prst="rect">
+                      <a:avLst/>
+                    </a:prstGeom>
+                  </pic:spPr>
+                </pic:pic>
+              </a:graphicData>
+            </a:graphic>
+          </wp:inline>
+        </w:drawing>
+      </w:r>
+    </w:p>
+    <w:p>
+      <w:r>
+        <w:rPr>
+          <w:noProof/>
+          <w:lang w:eastAsia="en-IE"/>
+        </w:rPr>
+        <w:drawing>
+          <wp:inline distT="0" distB="0" distL="0" distR="0" wp14:anchorId="70F6EB3F" wp14:editId="17020F36">
+            <wp:extent cx="4038600" cy="1628775"/>
+            <wp:effectExtent l="0" t="0" r="0" b="9525"/>
+            <wp:docPr id="9" name="Picture 9"/>
+            <wp:cNvGraphicFramePr>
+              <a:graphicFrameLocks xmlns:a="http://schemas.openxmlformats.org/drawingml/2006/main" noChangeAspect="1"/>
+            </wp:cNvGraphicFramePr>
+            <a:graphic xmlns:a="http://schemas.openxmlformats.org/drawingml/2006/main">
+              <a:graphicData uri="http://schemas.openxmlformats.org/drawingml/2006/picture">
+                <pic:pic xmlns:pic="http://schemas.openxmlformats.org/drawingml/2006/picture">
+                  <pic:nvPicPr>
+                    <pic:cNvPr id="0" name=""/>
+                    <pic:cNvPicPr/>
+                  </pic:nvPicPr>
+                  <pic:blipFill>
+                    <a:blip r:embed="rId12"/>
+                    <a:stretch>
+                      <a:fillRect/>
+                    </a:stretch>
+                  </pic:blipFill>
+                  <pic:spPr>
+                    <a:xfrm>
+                      <a:off x="0" y="0"/>
+                      <a:ext cx="4038600" cy="1628775"/>
+                    </a:xfrm>
+                    <a:prstGeom prst="rect">
+                      <a:avLst/>
+                    </a:prstGeom>
+                  </pic:spPr>
+                </pic:pic>
+              </a:graphicData>
+            </a:graphic>
+          </wp:inline>
+        </w:drawing>
+      </w:r>
+    </w:p>
+    <w:p>
       <w:bookmarkStart w:id="0" w:name="_GoBack"/>
       <w:bookmarkEnd w:id="0"/>
     </w:p>
